--- a/cv_draft.docx
+++ b/cv_draft.docx
@@ -44,6 +44,7 @@
             </w:pPr>
             <w:r>
               <w:rPr>
+                <w:noProof/>
                 <w:lang w:val="nl-NL" w:eastAsia="zh-CN" w:bidi="th-TH"/>
               </w:rPr>
               <w:drawing>
@@ -310,48 +311,24 @@
                 <w:szCs w:val="21"/>
                 <w:lang w:val="nl-NL" w:bidi="en-GB"/>
               </w:rPr>
-              <w:t>September 201</w:t>
+              <w:t>September 2013 – Juni 2019</w:t>
             </w:r>
-            <w:r>
+          </w:p>
+          <w:p>
+            <w:pPr>
+              <w:spacing w:after="0"/>
               <w:rPr>
                 <w:sz w:val="21"/>
                 <w:szCs w:val="21"/>
                 <w:lang w:val="nl-NL" w:bidi="en-GB"/>
               </w:rPr>
-              <w:t>3</w:t>
-            </w:r>
+            </w:pPr>
             <w:r>
               <w:rPr>
                 <w:sz w:val="21"/>
                 <w:szCs w:val="21"/>
                 <w:lang w:val="nl-NL" w:bidi="en-GB"/>
               </w:rPr>
-              <w:t xml:space="preserve"> – </w:t>
-            </w:r>
-            <w:r>
-              <w:rPr>
-                <w:sz w:val="21"/>
-                <w:szCs w:val="21"/>
-                <w:lang w:val="nl-NL" w:bidi="en-GB"/>
-              </w:rPr>
-              <w:t>Juni 2019</w:t>
-            </w:r>
-          </w:p>
-          <w:p>
-            <w:pPr>
-              <w:spacing w:after="0"/>
-              <w:rPr>
-                <w:sz w:val="21"/>
-                <w:szCs w:val="21"/>
-                <w:lang w:val="nl-NL" w:bidi="en-GB"/>
-              </w:rPr>
-            </w:pPr>
-            <w:r>
-              <w:rPr>
-                <w:sz w:val="21"/>
-                <w:szCs w:val="21"/>
-                <w:lang w:val="nl-NL" w:bidi="en-GB"/>
-              </w:rPr>
               <w:t>Afstudeerrichting: IT &amp; Netwerken</w:t>
             </w:r>
           </w:p>
@@ -380,7 +357,6 @@
               <w:rPr>
                 <w:lang w:val="nl-NL" w:bidi="en-GB"/>
               </w:rPr>
-              <w:lastRenderedPageBreak/>
               <w:t>Mac Pud</w:t>
             </w:r>
             <w:r>
@@ -1101,6 +1077,7 @@
             </w:pPr>
             <w:r>
               <w:rPr>
+                <w:noProof/>
                 <w:lang w:val="nl-NL" w:eastAsia="zh-CN" w:bidi="th-TH"/>
               </w:rPr>
               <w:drawing>
@@ -1301,6 +1278,7 @@
             </w:pPr>
             <w:r>
               <w:rPr>
+                <w:noProof/>
                 <w:lang w:val="nl-NL" w:eastAsia="zh-CN" w:bidi="th-TH"/>
               </w:rPr>
               <w:drawing>
@@ -1366,7 +1344,14 @@
                 <w:szCs w:val="16"/>
                 <w:lang w:val="nl-NL"/>
               </w:rPr>
-              <w:t>+32495267209</w:t>
+              <w:t>+3249526720</w:t>
+            </w:r>
+            <w:r>
+              <w:rPr>
+                <w:szCs w:val="16"/>
+                <w:lang w:val="nl-NL"/>
+              </w:rPr>
+              <w:t>8</w:t>
             </w:r>
           </w:p>
         </w:tc>
@@ -1477,6 +1462,7 @@
             </w:pPr>
             <w:r>
               <w:rPr>
+                <w:noProof/>
                 <w:lang w:val="nl-NL" w:eastAsia="zh-CN" w:bidi="th-TH"/>
               </w:rPr>
               <w:drawing>
@@ -1670,6 +1656,7 @@
             </w:pPr>
             <w:r>
               <w:rPr>
+                <w:noProof/>
                 <w:lang w:val="nl-NL" w:eastAsia="zh-CN" w:bidi="th-TH"/>
               </w:rPr>
               <w:drawing>
@@ -1814,7 +1801,6 @@
               <w:rPr>
                 <w:lang w:val="nl-NL" w:bidi="en-GB"/>
               </w:rPr>
-              <w:lastRenderedPageBreak/>
               <w:t>Profiel</w:t>
             </w:r>
           </w:p>
@@ -1887,12 +1873,7 @@
       </w:pPr>
     </w:p>
     <w:sectPr>
-      <w:headerReference w:type="even" r:id="rId20"/>
-      <w:headerReference w:type="default" r:id="rId21"/>
-      <w:footerReference w:type="even" r:id="rId22"/>
-      <w:footerReference w:type="default" r:id="rId23"/>
-      <w:headerReference w:type="first" r:id="rId24"/>
-      <w:footerReference w:type="first" r:id="rId25"/>
+      <w:headerReference w:type="default" r:id="rId20"/>
       <w:type w:val="continuous"/>
       <w:pgSz w:w="11906" w:h="16838" w:code="9"/>
       <w:pgMar w:top="851" w:right="567" w:bottom="1134" w:left="567" w:header="720" w:footer="1967" w:gutter="0"/>
@@ -1923,36 +1904,6 @@
 </w:endnotes>
 </file>
 
-<file path=word/footer1.xml><?xml version="1.0" encoding="utf-8"?>
-<w:ftr xmlns:wpc="http://schemas.microsoft.com/office/word/2010/wordprocessingCanvas" xmlns:cx="http://schemas.microsoft.com/office/drawing/2014/chartex" xmlns:cx1="http://schemas.microsoft.com/office/drawing/2015/9/8/chartex" xmlns:cx2="http://schemas.microsoft.com/office/drawing/2015/10/21/chartex" xmlns:cx3="http://schemas.microsoft.com/office/drawing/2016/5/9/chartex" xmlns:cx4="http://schemas.microsoft.com/office/drawing/2016/5/10/chartex" xmlns:cx5="http://schemas.microsoft.com/office/drawing/2016/5/11/chartex" xmlns:cx6="http://schemas.microsoft.com/office/drawing/2016/5/12/chartex" xmlns:cx7="http://schemas.microsoft.com/office/drawing/2016/5/13/chartex" xmlns:cx8="http://schemas.microsoft.com/office/drawing/2016/5/14/chartex" xmlns:mc="http://schemas.openxmlformats.org/markup-compatibility/2006" xmlns:aink="http://schemas.microsoft.com/office/drawing/2016/ink" xmlns:am3d="http://schemas.microsoft.com/office/drawing/2017/model3d" xmlns:o="urn:schemas-microsoft-com:office:office" xmlns:r="http://schemas.openxmlformats.org/officeDocument/2006/relationships" xmlns:m="http://schemas.openxmlformats.org/officeDocument/2006/math" xmlns:v="urn:schemas-microsoft-com:vml" xmlns:wp14="http://schemas.microsoft.com/office/word/2010/wordprocessingDrawing" xmlns:wp="http://schemas.openxmlformats.org/drawingml/2006/wordprocessingDrawing" xmlns:w10="urn:schemas-microsoft-com:office:word" xmlns:w="http://schemas.openxmlformats.org/wordprocessingml/2006/main" xmlns:w14="http://schemas.microsoft.com/office/word/2010/wordml" xmlns:w15="http://schemas.microsoft.com/office/word/2012/wordml" xmlns:w16cex="http://schemas.microsoft.com/office/word/2018/wordml/cex" xmlns:w16cid="http://schemas.microsoft.com/office/word/2016/wordml/cid" xmlns:w16="http://schemas.microsoft.com/office/word/2018/wordml" xmlns:w16sdtdh="http://schemas.microsoft.com/office/word/2020/wordml/sdtdatahash" xmlns:w16se="http://schemas.microsoft.com/office/word/2015/wordml/symex" xmlns:wpg="http://schemas.microsoft.com/office/word/2010/wordprocessingGroup" xmlns:wpi="http://schemas.microsoft.com/office/word/2010/wordprocessingInk" xmlns:wne="http://schemas.microsoft.com/office/word/2006/wordml" xmlns:wps="http://schemas.microsoft.com/office/word/2010/wordprocessingShape" mc:Ignorable="w14 w15 w16se w16cid w16 w16cex w16sdtdh wp14">
-  <w:p>
-    <w:pPr>
-      <w:pStyle w:val="Footer"/>
-    </w:pPr>
-  </w:p>
-</w:ftr>
-</file>
-
-<file path=word/footer2.xml><?xml version="1.0" encoding="utf-8"?>
-<w:ftr xmlns:wpc="http://schemas.microsoft.com/office/word/2010/wordprocessingCanvas" xmlns:cx="http://schemas.microsoft.com/office/drawing/2014/chartex" xmlns:cx1="http://schemas.microsoft.com/office/drawing/2015/9/8/chartex" xmlns:cx2="http://schemas.microsoft.com/office/drawing/2015/10/21/chartex" xmlns:cx3="http://schemas.microsoft.com/office/drawing/2016/5/9/chartex" xmlns:cx4="http://schemas.microsoft.com/office/drawing/2016/5/10/chartex" xmlns:cx5="http://schemas.microsoft.com/office/drawing/2016/5/11/chartex" xmlns:cx6="http://schemas.microsoft.com/office/drawing/2016/5/12/chartex" xmlns:cx7="http://schemas.microsoft.com/office/drawing/2016/5/13/chartex" xmlns:cx8="http://schemas.microsoft.com/office/drawing/2016/5/14/chartex" xmlns:mc="http://schemas.openxmlformats.org/markup-compatibility/2006" xmlns:aink="http://schemas.microsoft.com/office/drawing/2016/ink" xmlns:am3d="http://schemas.microsoft.com/office/drawing/2017/model3d" xmlns:o="urn:schemas-microsoft-com:office:office" xmlns:r="http://schemas.openxmlformats.org/officeDocument/2006/relationships" xmlns:m="http://schemas.openxmlformats.org/officeDocument/2006/math" xmlns:v="urn:schemas-microsoft-com:vml" xmlns:wp14="http://schemas.microsoft.com/office/word/2010/wordprocessingDrawing" xmlns:wp="http://schemas.openxmlformats.org/drawingml/2006/wordprocessingDrawing" xmlns:w10="urn:schemas-microsoft-com:office:word" xmlns:w="http://schemas.openxmlformats.org/wordprocessingml/2006/main" xmlns:w14="http://schemas.microsoft.com/office/word/2010/wordml" xmlns:w15="http://schemas.microsoft.com/office/word/2012/wordml" xmlns:w16cex="http://schemas.microsoft.com/office/word/2018/wordml/cex" xmlns:w16cid="http://schemas.microsoft.com/office/word/2016/wordml/cid" xmlns:w16="http://schemas.microsoft.com/office/word/2018/wordml" xmlns:w16sdtdh="http://schemas.microsoft.com/office/word/2020/wordml/sdtdatahash" xmlns:w16se="http://schemas.microsoft.com/office/word/2015/wordml/symex" xmlns:wpg="http://schemas.microsoft.com/office/word/2010/wordprocessingGroup" xmlns:wpi="http://schemas.microsoft.com/office/word/2010/wordprocessingInk" xmlns:wne="http://schemas.microsoft.com/office/word/2006/wordml" xmlns:wps="http://schemas.microsoft.com/office/word/2010/wordprocessingShape" mc:Ignorable="w14 w15 w16se w16cid w16 w16cex w16sdtdh wp14">
-  <w:p>
-    <w:pPr>
-      <w:pStyle w:val="Footer"/>
-    </w:pPr>
-  </w:p>
-</w:ftr>
-</file>
-
-<file path=word/footer3.xml><?xml version="1.0" encoding="utf-8"?>
-<w:ftr xmlns:wpc="http://schemas.microsoft.com/office/word/2010/wordprocessingCanvas" xmlns:cx="http://schemas.microsoft.com/office/drawing/2014/chartex" xmlns:cx1="http://schemas.microsoft.com/office/drawing/2015/9/8/chartex" xmlns:cx2="http://schemas.microsoft.com/office/drawing/2015/10/21/chartex" xmlns:cx3="http://schemas.microsoft.com/office/drawing/2016/5/9/chartex" xmlns:cx4="http://schemas.microsoft.com/office/drawing/2016/5/10/chartex" xmlns:cx5="http://schemas.microsoft.com/office/drawing/2016/5/11/chartex" xmlns:cx6="http://schemas.microsoft.com/office/drawing/2016/5/12/chartex" xmlns:cx7="http://schemas.microsoft.com/office/drawing/2016/5/13/chartex" xmlns:cx8="http://schemas.microsoft.com/office/drawing/2016/5/14/chartex" xmlns:mc="http://schemas.openxmlformats.org/markup-compatibility/2006" xmlns:aink="http://schemas.microsoft.com/office/drawing/2016/ink" xmlns:am3d="http://schemas.microsoft.com/office/drawing/2017/model3d" xmlns:o="urn:schemas-microsoft-com:office:office" xmlns:r="http://schemas.openxmlformats.org/officeDocument/2006/relationships" xmlns:m="http://schemas.openxmlformats.org/officeDocument/2006/math" xmlns:v="urn:schemas-microsoft-com:vml" xmlns:wp14="http://schemas.microsoft.com/office/word/2010/wordprocessingDrawing" xmlns:wp="http://schemas.openxmlformats.org/drawingml/2006/wordprocessingDrawing" xmlns:w10="urn:schemas-microsoft-com:office:word" xmlns:w="http://schemas.openxmlformats.org/wordprocessingml/2006/main" xmlns:w14="http://schemas.microsoft.com/office/word/2010/wordml" xmlns:w15="http://schemas.microsoft.com/office/word/2012/wordml" xmlns:w16cex="http://schemas.microsoft.com/office/word/2018/wordml/cex" xmlns:w16cid="http://schemas.microsoft.com/office/word/2016/wordml/cid" xmlns:w16="http://schemas.microsoft.com/office/word/2018/wordml" xmlns:w16sdtdh="http://schemas.microsoft.com/office/word/2020/wordml/sdtdatahash" xmlns:w16se="http://schemas.microsoft.com/office/word/2015/wordml/symex" xmlns:wpg="http://schemas.microsoft.com/office/word/2010/wordprocessingGroup" xmlns:wpi="http://schemas.microsoft.com/office/word/2010/wordprocessingInk" xmlns:wne="http://schemas.microsoft.com/office/word/2006/wordml" xmlns:wps="http://schemas.microsoft.com/office/word/2010/wordprocessingShape" mc:Ignorable="w14 w15 w16se w16cid w16 w16cex w16sdtdh wp14">
-  <w:p>
-    <w:pPr>
-      <w:pStyle w:val="Footer"/>
-    </w:pPr>
-  </w:p>
-</w:ftr>
-</file>
-
 <file path=word/footnotes.xml><?xml version="1.0" encoding="utf-8"?>
 <w:footnotes xmlns:wpc="http://schemas.microsoft.com/office/word/2010/wordprocessingCanvas" xmlns:cx="http://schemas.microsoft.com/office/drawing/2014/chartex" xmlns:cx1="http://schemas.microsoft.com/office/drawing/2015/9/8/chartex" xmlns:cx2="http://schemas.microsoft.com/office/drawing/2015/10/21/chartex" xmlns:cx3="http://schemas.microsoft.com/office/drawing/2016/5/9/chartex" xmlns:cx4="http://schemas.microsoft.com/office/drawing/2016/5/10/chartex" xmlns:cx5="http://schemas.microsoft.com/office/drawing/2016/5/11/chartex" xmlns:cx6="http://schemas.microsoft.com/office/drawing/2016/5/12/chartex" xmlns:cx7="http://schemas.microsoft.com/office/drawing/2016/5/13/chartex" xmlns:cx8="http://schemas.microsoft.com/office/drawing/2016/5/14/chartex" xmlns:mc="http://schemas.openxmlformats.org/markup-compatibility/2006" xmlns:aink="http://schemas.microsoft.com/office/drawing/2016/ink" xmlns:am3d="http://schemas.microsoft.com/office/drawing/2017/model3d" xmlns:o="urn:schemas-microsoft-com:office:office" xmlns:r="http://schemas.openxmlformats.org/officeDocument/2006/relationships" xmlns:m="http://schemas.openxmlformats.org/officeDocument/2006/math" xmlns:v="urn:schemas-microsoft-com:vml" xmlns:wp14="http://schemas.microsoft.com/office/word/2010/wordprocessingDrawing" xmlns:wp="http://schemas.openxmlformats.org/drawingml/2006/wordprocessingDrawing" xmlns:w10="urn:schemas-microsoft-com:office:word" xmlns:w="http://schemas.openxmlformats.org/wordprocessingml/2006/main" xmlns:w14="http://schemas.microsoft.com/office/word/2010/wordml" xmlns:w15="http://schemas.microsoft.com/office/word/2012/wordml" xmlns:w16cex="http://schemas.microsoft.com/office/word/2018/wordml/cex" xmlns:w16cid="http://schemas.microsoft.com/office/word/2016/wordml/cid" xmlns:w16="http://schemas.microsoft.com/office/word/2018/wordml" xmlns:w16sdtdh="http://schemas.microsoft.com/office/word/2020/wordml/sdtdatahash" xmlns:w16se="http://schemas.microsoft.com/office/word/2015/wordml/symex" xmlns:wpg="http://schemas.microsoft.com/office/word/2010/wordprocessingGroup" xmlns:wpi="http://schemas.microsoft.com/office/word/2010/wordprocessingInk" xmlns:wne="http://schemas.microsoft.com/office/word/2006/wordml" xmlns:wps="http://schemas.microsoft.com/office/word/2010/wordprocessingShape" mc:Ignorable="w14 w15 w16se w16cid w16 w16cex w16sdtdh wp14">
   <w:footnote w:type="separator" w:id="-1">
@@ -1973,16 +1924,6 @@
 </file>
 
 <file path=word/header1.xml><?xml version="1.0" encoding="utf-8"?>
-<w:hdr xmlns:wpc="http://schemas.microsoft.com/office/word/2010/wordprocessingCanvas" xmlns:cx="http://schemas.microsoft.com/office/drawing/2014/chartex" xmlns:cx1="http://schemas.microsoft.com/office/drawing/2015/9/8/chartex" xmlns:cx2="http://schemas.microsoft.com/office/drawing/2015/10/21/chartex" xmlns:cx3="http://schemas.microsoft.com/office/drawing/2016/5/9/chartex" xmlns:cx4="http://schemas.microsoft.com/office/drawing/2016/5/10/chartex" xmlns:cx5="http://schemas.microsoft.com/office/drawing/2016/5/11/chartex" xmlns:cx6="http://schemas.microsoft.com/office/drawing/2016/5/12/chartex" xmlns:cx7="http://schemas.microsoft.com/office/drawing/2016/5/13/chartex" xmlns:cx8="http://schemas.microsoft.com/office/drawing/2016/5/14/chartex" xmlns:mc="http://schemas.openxmlformats.org/markup-compatibility/2006" xmlns:aink="http://schemas.microsoft.com/office/drawing/2016/ink" xmlns:am3d="http://schemas.microsoft.com/office/drawing/2017/model3d" xmlns:o="urn:schemas-microsoft-com:office:office" xmlns:r="http://schemas.openxmlformats.org/officeDocument/2006/relationships" xmlns:m="http://schemas.openxmlformats.org/officeDocument/2006/math" xmlns:v="urn:schemas-microsoft-com:vml" xmlns:wp14="http://schemas.microsoft.com/office/word/2010/wordprocessingDrawing" xmlns:wp="http://schemas.openxmlformats.org/drawingml/2006/wordprocessingDrawing" xmlns:w10="urn:schemas-microsoft-com:office:word" xmlns:w="http://schemas.openxmlformats.org/wordprocessingml/2006/main" xmlns:w14="http://schemas.microsoft.com/office/word/2010/wordml" xmlns:w15="http://schemas.microsoft.com/office/word/2012/wordml" xmlns:w16cex="http://schemas.microsoft.com/office/word/2018/wordml/cex" xmlns:w16cid="http://schemas.microsoft.com/office/word/2016/wordml/cid" xmlns:w16="http://schemas.microsoft.com/office/word/2018/wordml" xmlns:w16sdtdh="http://schemas.microsoft.com/office/word/2020/wordml/sdtdatahash" xmlns:w16se="http://schemas.microsoft.com/office/word/2015/wordml/symex" xmlns:wpg="http://schemas.microsoft.com/office/word/2010/wordprocessingGroup" xmlns:wpi="http://schemas.microsoft.com/office/word/2010/wordprocessingInk" xmlns:wne="http://schemas.microsoft.com/office/word/2006/wordml" xmlns:wps="http://schemas.microsoft.com/office/word/2010/wordprocessingShape" mc:Ignorable="w14 w15 w16se w16cid w16 w16cex w16sdtdh wp14">
-  <w:p>
-    <w:pPr>
-      <w:pStyle w:val="Header"/>
-    </w:pPr>
-  </w:p>
-</w:hdr>
-</file>
-
-<file path=word/header2.xml><?xml version="1.0" encoding="utf-8"?>
 <w:hdr xmlns:wpc="http://schemas.microsoft.com/office/word/2010/wordprocessingCanvas" xmlns:cx="http://schemas.microsoft.com/office/drawing/2014/chartex" xmlns:cx1="http://schemas.microsoft.com/office/drawing/2015/9/8/chartex" xmlns:cx2="http://schemas.microsoft.com/office/drawing/2015/10/21/chartex" xmlns:cx3="http://schemas.microsoft.com/office/drawing/2016/5/9/chartex" xmlns:cx4="http://schemas.microsoft.com/office/drawing/2016/5/10/chartex" xmlns:cx5="http://schemas.microsoft.com/office/drawing/2016/5/11/chartex" xmlns:cx6="http://schemas.microsoft.com/office/drawing/2016/5/12/chartex" xmlns:cx7="http://schemas.microsoft.com/office/drawing/2016/5/13/chartex" xmlns:cx8="http://schemas.microsoft.com/office/drawing/2016/5/14/chartex" xmlns:mc="http://schemas.openxmlformats.org/markup-compatibility/2006" xmlns:aink="http://schemas.microsoft.com/office/drawing/2016/ink" xmlns:am3d="http://schemas.microsoft.com/office/drawing/2017/model3d" xmlns:o="urn:schemas-microsoft-com:office:office" xmlns:r="http://schemas.openxmlformats.org/officeDocument/2006/relationships" xmlns:m="http://schemas.openxmlformats.org/officeDocument/2006/math" xmlns:v="urn:schemas-microsoft-com:vml" xmlns:wp14="http://schemas.microsoft.com/office/word/2010/wordprocessingDrawing" xmlns:wp="http://schemas.openxmlformats.org/drawingml/2006/wordprocessingDrawing" xmlns:w10="urn:schemas-microsoft-com:office:word" xmlns:w="http://schemas.openxmlformats.org/wordprocessingml/2006/main" xmlns:w14="http://schemas.microsoft.com/office/word/2010/wordml" xmlns:w15="http://schemas.microsoft.com/office/word/2012/wordml" xmlns:w16cex="http://schemas.microsoft.com/office/word/2018/wordml/cex" xmlns:w16cid="http://schemas.microsoft.com/office/word/2016/wordml/cid" xmlns:w16="http://schemas.microsoft.com/office/word/2018/wordml" xmlns:w16sdtdh="http://schemas.microsoft.com/office/word/2020/wordml/sdtdatahash" xmlns:w16se="http://schemas.microsoft.com/office/word/2015/wordml/symex" xmlns:wpg="http://schemas.microsoft.com/office/word/2010/wordprocessingGroup" xmlns:wpi="http://schemas.microsoft.com/office/word/2010/wordprocessingInk" xmlns:wne="http://schemas.microsoft.com/office/word/2006/wordml" xmlns:wps="http://schemas.microsoft.com/office/word/2010/wordprocessingShape" mc:Ignorable="w14 w15 w16se w16cid w16 w16cex w16sdtdh wp14">
   <w:p>
     <w:pPr>
@@ -2605,16 +2546,6 @@
 </w:hdr>
 </file>
 
-<file path=word/header3.xml><?xml version="1.0" encoding="utf-8"?>
-<w:hdr xmlns:wpc="http://schemas.microsoft.com/office/word/2010/wordprocessingCanvas" xmlns:cx="http://schemas.microsoft.com/office/drawing/2014/chartex" xmlns:cx1="http://schemas.microsoft.com/office/drawing/2015/9/8/chartex" xmlns:cx2="http://schemas.microsoft.com/office/drawing/2015/10/21/chartex" xmlns:cx3="http://schemas.microsoft.com/office/drawing/2016/5/9/chartex" xmlns:cx4="http://schemas.microsoft.com/office/drawing/2016/5/10/chartex" xmlns:cx5="http://schemas.microsoft.com/office/drawing/2016/5/11/chartex" xmlns:cx6="http://schemas.microsoft.com/office/drawing/2016/5/12/chartex" xmlns:cx7="http://schemas.microsoft.com/office/drawing/2016/5/13/chartex" xmlns:cx8="http://schemas.microsoft.com/office/drawing/2016/5/14/chartex" xmlns:mc="http://schemas.openxmlformats.org/markup-compatibility/2006" xmlns:aink="http://schemas.microsoft.com/office/drawing/2016/ink" xmlns:am3d="http://schemas.microsoft.com/office/drawing/2017/model3d" xmlns:o="urn:schemas-microsoft-com:office:office" xmlns:r="http://schemas.openxmlformats.org/officeDocument/2006/relationships" xmlns:m="http://schemas.openxmlformats.org/officeDocument/2006/math" xmlns:v="urn:schemas-microsoft-com:vml" xmlns:wp14="http://schemas.microsoft.com/office/word/2010/wordprocessingDrawing" xmlns:wp="http://schemas.openxmlformats.org/drawingml/2006/wordprocessingDrawing" xmlns:w10="urn:schemas-microsoft-com:office:word" xmlns:w="http://schemas.openxmlformats.org/wordprocessingml/2006/main" xmlns:w14="http://schemas.microsoft.com/office/word/2010/wordml" xmlns:w15="http://schemas.microsoft.com/office/word/2012/wordml" xmlns:w16cex="http://schemas.microsoft.com/office/word/2018/wordml/cex" xmlns:w16cid="http://schemas.microsoft.com/office/word/2016/wordml/cid" xmlns:w16="http://schemas.microsoft.com/office/word/2018/wordml" xmlns:w16sdtdh="http://schemas.microsoft.com/office/word/2020/wordml/sdtdatahash" xmlns:w16se="http://schemas.microsoft.com/office/word/2015/wordml/symex" xmlns:wpg="http://schemas.microsoft.com/office/word/2010/wordprocessingGroup" xmlns:wpi="http://schemas.microsoft.com/office/word/2010/wordprocessingInk" xmlns:wne="http://schemas.microsoft.com/office/word/2006/wordml" xmlns:wps="http://schemas.microsoft.com/office/word/2010/wordprocessingShape" mc:Ignorable="w14 w15 w16se w16cid w16 w16cex w16sdtdh wp14">
-  <w:p>
-    <w:pPr>
-      <w:pStyle w:val="Header"/>
-    </w:pPr>
-  </w:p>
-</w:hdr>
-</file>
-
 <file path=word/numbering.xml><?xml version="1.0" encoding="utf-8"?>
 <w:numbering xmlns:wpc="http://schemas.microsoft.com/office/word/2010/wordprocessingCanvas" xmlns:cx="http://schemas.microsoft.com/office/drawing/2014/chartex" xmlns:cx1="http://schemas.microsoft.com/office/drawing/2015/9/8/chartex" xmlns:cx2="http://schemas.microsoft.com/office/drawing/2015/10/21/chartex" xmlns:cx3="http://schemas.microsoft.com/office/drawing/2016/5/9/chartex" xmlns:cx4="http://schemas.microsoft.com/office/drawing/2016/5/10/chartex" xmlns:cx5="http://schemas.microsoft.com/office/drawing/2016/5/11/chartex" xmlns:cx6="http://schemas.microsoft.com/office/drawing/2016/5/12/chartex" xmlns:cx7="http://schemas.microsoft.com/office/drawing/2016/5/13/chartex" xmlns:cx8="http://schemas.microsoft.com/office/drawing/2016/5/14/chartex" xmlns:mc="http://schemas.openxmlformats.org/markup-compatibility/2006" xmlns:aink="http://schemas.microsoft.com/office/drawing/2016/ink" xmlns:am3d="http://schemas.microsoft.com/office/drawing/2017/model3d" xmlns:o="urn:schemas-microsoft-com:office:office" xmlns:r="http://schemas.openxmlformats.org/officeDocument/2006/relationships" xmlns:m="http://schemas.openxmlformats.org/officeDocument/2006/math" xmlns:v="urn:schemas-microsoft-com:vml" xmlns:wp14="http://schemas.microsoft.com/office/word/2010/wordprocessingDrawing" xmlns:wp="http://schemas.openxmlformats.org/drawingml/2006/wordprocessingDrawing" xmlns:w10="urn:schemas-microsoft-com:office:word" xmlns:w="http://schemas.openxmlformats.org/wordprocessingml/2006/main" xmlns:w14="http://schemas.microsoft.com/office/word/2010/wordml" xmlns:w15="http://schemas.microsoft.com/office/word/2012/wordml" xmlns:w16cex="http://schemas.microsoft.com/office/word/2018/wordml/cex" xmlns:w16cid="http://schemas.microsoft.com/office/word/2016/wordml/cid" xmlns:w16="http://schemas.microsoft.com/office/word/2018/wordml" xmlns:w16sdtdh="http://schemas.microsoft.com/office/word/2020/wordml/sdtdatahash" xmlns:w16se="http://schemas.microsoft.com/office/word/2015/wordml/symex" xmlns:wpg="http://schemas.microsoft.com/office/word/2010/wordprocessingGroup" xmlns:wpi="http://schemas.microsoft.com/office/word/2010/wordprocessingInk" xmlns:wne="http://schemas.microsoft.com/office/word/2006/wordml" xmlns:wps="http://schemas.microsoft.com/office/word/2010/wordprocessingShape" mc:Ignorable="w14 w15 w16se w16cid w16 w16cex w16sdtdh wp14">
   <w:abstractNum w:abstractNumId="0" w15:restartNumberingAfterBreak="0">
@@ -3778,6 +3709,7 @@
     <w:lsdException w:name="HTML Sample" w:semiHidden="1" w:unhideWhenUsed="1"/>
     <w:lsdException w:name="HTML Typewriter" w:semiHidden="1" w:unhideWhenUsed="1"/>
     <w:lsdException w:name="HTML Variable" w:semiHidden="1" w:unhideWhenUsed="1"/>
+    <w:lsdException w:name="Normal Table" w:semiHidden="1" w:unhideWhenUsed="1"/>
     <w:lsdException w:name="annotation subject" w:semiHidden="1" w:unhideWhenUsed="1"/>
     <w:lsdException w:name="No List" w:semiHidden="1" w:unhideWhenUsed="1"/>
     <w:lsdException w:name="Outline List 1" w:semiHidden="1" w:unhideWhenUsed="1"/>
@@ -3820,8 +3752,11 @@
     <w:lsdException w:name="Table Contemporary" w:semiHidden="1" w:unhideWhenUsed="1"/>
     <w:lsdException w:name="Table Elegant" w:semiHidden="1" w:unhideWhenUsed="1"/>
     <w:lsdException w:name="Table Professional" w:semiHidden="1" w:unhideWhenUsed="1"/>
+    <w:lsdException w:name="Table Subtle 1" w:semiHidden="1" w:unhideWhenUsed="1"/>
     <w:lsdException w:name="Table Subtle 2" w:semiHidden="1" w:unhideWhenUsed="1"/>
     <w:lsdException w:name="Table Web 1" w:semiHidden="1" w:unhideWhenUsed="1"/>
+    <w:lsdException w:name="Table Web 2" w:semiHidden="1" w:unhideWhenUsed="1"/>
+    <w:lsdException w:name="Table Web 3" w:semiHidden="1" w:unhideWhenUsed="1"/>
     <w:lsdException w:name="Balloon Text" w:semiHidden="1" w:unhideWhenUsed="1"/>
     <w:lsdException w:name="Table Grid" w:uiPriority="39"/>
     <w:lsdException w:name="Table Theme" w:semiHidden="1" w:unhideWhenUsed="1"/>
@@ -4124,6 +4059,7 @@
   <w:style w:type="character" w:default="1" w:styleId="DefaultParagraphFont">
     <w:name w:val="Default Paragraph Font"/>
     <w:uiPriority w:val="1"/>
+    <w:semiHidden/>
     <w:unhideWhenUsed/>
   </w:style>
   <w:style w:type="table" w:default="1" w:styleId="TableNormal">
@@ -5226,15 +5162,6 @@
 </file>
 
 <file path=customXml/item1.xml><?xml version="1.0" encoding="utf-8"?>
-<p:properties xmlns:p="http://schemas.microsoft.com/office/2006/metadata/properties" xmlns:xsi="http://www.w3.org/2001/XMLSchema-instance" xmlns:pc="http://schemas.microsoft.com/office/infopath/2007/PartnerControls">
-  <documentManagement>
-    <_ip_UnifiedCompliancePolicyUIAction xmlns="http://schemas.microsoft.com/sharepoint/v3" xsi:nil="true"/>
-    <_ip_UnifiedCompliancePolicyProperties xmlns="http://schemas.microsoft.com/sharepoint/v3" xsi:nil="true"/>
-  </documentManagement>
-</p:properties>
-</file>
-
-<file path=customXml/item2.xml><?xml version="1.0" encoding="utf-8"?>
 <ct:contentTypeSchema xmlns:ct="http://schemas.microsoft.com/office/2006/metadata/contentType" xmlns:ma="http://schemas.microsoft.com/office/2006/metadata/properties/metaAttributes" ct:_="" ma:_="" ma:contentTypeName="Document" ma:contentTypeID="0x010100DEEA25CC0A0AC24199CDC46C25B8B0BC" ma:contentTypeVersion="10" ma:contentTypeDescription="Create a new document." ma:contentTypeScope="" ma:versionID="e3b47856d4cf355c0dacb39e1084d14f">
   <xsd:schema xmlns:xsd="http://www.w3.org/2001/XMLSchema" xmlns:xs="http://www.w3.org/2001/XMLSchema" xmlns:p="http://schemas.microsoft.com/office/2006/metadata/properties" xmlns:ns1="http://schemas.microsoft.com/sharepoint/v3" xmlns:ns2="6dc4bcd6-49db-4c07-9060-8acfc67cef9f" xmlns:ns3="fb0879af-3eba-417a-a55a-ffe6dcd6ca77" targetNamespace="http://schemas.microsoft.com/office/2006/metadata/properties" ma:root="true" ma:fieldsID="a845a615265fdb1f7b12cc65ac20ecbd" ns1:_="" ns2:_="" ns3:_="">
     <xsd:import namespace="http://schemas.microsoft.com/sharepoint/v3"/>
@@ -5442,7 +5369,20 @@
 </ct:contentTypeSchema>
 </file>
 
+<file path=customXml/item2.xml><?xml version="1.0" encoding="utf-8"?>
+<p:properties xmlns:p="http://schemas.microsoft.com/office/2006/metadata/properties" xmlns:xsi="http://www.w3.org/2001/XMLSchema-instance" xmlns:pc="http://schemas.microsoft.com/office/infopath/2007/PartnerControls">
+  <documentManagement>
+    <_ip_UnifiedCompliancePolicyUIAction xmlns="http://schemas.microsoft.com/sharepoint/v3" xsi:nil="true"/>
+    <_ip_UnifiedCompliancePolicyProperties xmlns="http://schemas.microsoft.com/sharepoint/v3" xsi:nil="true"/>
+  </documentManagement>
+</p:properties>
+</file>
+
 <file path=customXml/item3.xml><?xml version="1.0" encoding="utf-8"?>
+<b:Sources xmlns:b="http://schemas.openxmlformats.org/officeDocument/2006/bibliography" xmlns="http://schemas.openxmlformats.org/officeDocument/2006/bibliography" SelectedStyle="/APASixthEditionOfficeOnline.xsl" StyleName="APA" Version="6"/>
+</file>
+
+<file path=customXml/item4.xml><?xml version="1.0" encoding="utf-8"?>
 <?mso-contentType ?>
 <FormTemplates xmlns="http://schemas.microsoft.com/sharepoint/v3/contenttype/forms">
   <Display>DocumentLibraryForm</Display>
@@ -5451,21 +5391,7 @@
 </FormTemplates>
 </file>
 
-<file path=customXml/item4.xml><?xml version="1.0" encoding="utf-8"?>
-<b:Sources xmlns:b="http://schemas.openxmlformats.org/officeDocument/2006/bibliography" xmlns="http://schemas.openxmlformats.org/officeDocument/2006/bibliography" SelectedStyle="/APASixthEditionOfficeOnline.xsl" StyleName="APA" Version="6"/>
-</file>
-
 <file path=customXml/itemProps1.xml><?xml version="1.0" encoding="utf-8"?>
-<ds:datastoreItem xmlns:ds="http://schemas.openxmlformats.org/officeDocument/2006/customXml" ds:itemID="{98C57A86-09DD-43FE-99D7-019EF0DD1E2A}">
-  <ds:schemaRefs>
-    <ds:schemaRef ds:uri="http://schemas.microsoft.com/office/2006/metadata/properties"/>
-    <ds:schemaRef ds:uri="http://schemas.microsoft.com/office/infopath/2007/PartnerControls"/>
-    <ds:schemaRef ds:uri="http://schemas.microsoft.com/sharepoint/v3"/>
-  </ds:schemaRefs>
-</ds:datastoreItem>
-</file>
-
-<file path=customXml/itemProps2.xml><?xml version="1.0" encoding="utf-8"?>
 <ds:datastoreItem xmlns:ds="http://schemas.openxmlformats.org/officeDocument/2006/customXml" ds:itemID="{AE3BFA7F-315B-4045-9FB5-B6546964BCCB}">
   <ds:schemaRefs>
     <ds:schemaRef ds:uri="http://schemas.microsoft.com/office/2006/metadata/contentType"/>
@@ -5485,18 +5411,28 @@
 </ds:datastoreItem>
 </file>
 
+<file path=customXml/itemProps2.xml><?xml version="1.0" encoding="utf-8"?>
+<ds:datastoreItem xmlns:ds="http://schemas.openxmlformats.org/officeDocument/2006/customXml" ds:itemID="{98C57A86-09DD-43FE-99D7-019EF0DD1E2A}">
+  <ds:schemaRefs>
+    <ds:schemaRef ds:uri="http://schemas.microsoft.com/office/2006/metadata/properties"/>
+    <ds:schemaRef ds:uri="http://schemas.microsoft.com/office/infopath/2007/PartnerControls"/>
+    <ds:schemaRef ds:uri="http://schemas.microsoft.com/sharepoint/v3"/>
+  </ds:schemaRefs>
+</ds:datastoreItem>
+</file>
+
 <file path=customXml/itemProps3.xml><?xml version="1.0" encoding="utf-8"?>
+<ds:datastoreItem xmlns:ds="http://schemas.openxmlformats.org/officeDocument/2006/customXml" ds:itemID="{BFA172E6-A594-3F41-BCDF-E397B25949E9}">
+  <ds:schemaRefs>
+    <ds:schemaRef ds:uri="http://schemas.openxmlformats.org/officeDocument/2006/bibliography"/>
+  </ds:schemaRefs>
+</ds:datastoreItem>
+</file>
+
+<file path=customXml/itemProps4.xml><?xml version="1.0" encoding="utf-8"?>
 <ds:datastoreItem xmlns:ds="http://schemas.openxmlformats.org/officeDocument/2006/customXml" ds:itemID="{34EEBFB3-C127-4F31-B5C7-115C7A095FA9}">
   <ds:schemaRefs>
     <ds:schemaRef ds:uri="http://schemas.microsoft.com/sharepoint/v3/contenttype/forms"/>
   </ds:schemaRefs>
 </ds:datastoreItem>
-</file>
-
-<file path=customXml/itemProps4.xml><?xml version="1.0" encoding="utf-8"?>
-<ds:datastoreItem xmlns:ds="http://schemas.openxmlformats.org/officeDocument/2006/customXml" ds:itemID="{BFA172E6-A594-3F41-BCDF-E397B25949E9}">
-  <ds:schemaRefs>
-    <ds:schemaRef ds:uri="http://schemas.openxmlformats.org/officeDocument/2006/bibliography"/>
-  </ds:schemaRefs>
-</ds:datastoreItem>
 </file>